--- a/questionario.docx
+++ b/questionario.docx
@@ -482,9 +482,280 @@
     <w:p>
       <w:pPr>
         <w:pStyle w:val="BodyText"/>
-        <w:bidi w:val="0"/>
-        <w:jc w:val="left"/>
-        <w:rPr/>
+        <w:numPr>
+          <w:ilvl w:val="0"/>
+          <w:numId w:val="0"/>
+        </w:numPr>
+        <w:tabs>
+          <w:tab w:val="clear" w:pos="709"/>
+          <w:tab w:val="left" w:pos="720" w:leader="none"/>
+        </w:tabs>
+        <w:bidi w:val="0"/>
+        <w:ind w:hanging="0" w:left="720"/>
+        <w:jc w:val="left"/>
+        <w:rPr/>
+      </w:pPr>
+      <w:r>
+        <w:rPr/>
+      </w:r>
+    </w:p>
+    <w:p>
+      <w:pPr>
+        <w:pStyle w:val="BodyText"/>
+        <w:numPr>
+          <w:ilvl w:val="0"/>
+          <w:numId w:val="8"/>
+        </w:numPr>
+        <w:tabs>
+          <w:tab w:val="clear" w:pos="709"/>
+          <w:tab w:val="left" w:pos="720" w:leader="none"/>
+        </w:tabs>
+        <w:bidi w:val="0"/>
+        <w:ind w:hanging="283" w:left="720"/>
+        <w:jc w:val="left"/>
+        <w:rPr/>
+      </w:pPr>
+      <w:r>
+        <w:rPr>
+          <w:rStyle w:val="Strong"/>
+        </w:rPr>
+        <w:t>Tempistiche</w:t>
+      </w:r>
+      <w:r>
+        <w:rPr/>
+        <w:br/>
+      </w:r>
+      <w:r>
+        <w:rPr/>
+        <w:t>Nel gioco il tempo di attesa per ripetere la parola è abbastanza</w:t>
+      </w:r>
+      <w:r>
+        <w:rPr/>
+        <w:t>?</w:t>
+      </w:r>
+    </w:p>
+    <w:p>
+      <w:pPr>
+        <w:pStyle w:val="BodyText"/>
+        <w:numPr>
+          <w:ilvl w:val="0"/>
+          <w:numId w:val="0"/>
+        </w:numPr>
+        <w:tabs>
+          <w:tab w:val="clear" w:pos="709"/>
+          <w:tab w:val="left" w:pos="720" w:leader="none"/>
+        </w:tabs>
+        <w:bidi w:val="0"/>
+        <w:ind w:hanging="0" w:left="720"/>
+        <w:jc w:val="left"/>
+        <w:rPr/>
+      </w:pPr>
+      <w:r>
+        <w:rPr/>
+      </w:r>
+    </w:p>
+    <w:p>
+      <w:pPr>
+        <w:pStyle w:val="BodyText"/>
+        <w:numPr>
+          <w:ilvl w:val="0"/>
+          <w:numId w:val="8"/>
+        </w:numPr>
+        <w:tabs>
+          <w:tab w:val="clear" w:pos="709"/>
+          <w:tab w:val="left" w:pos="720" w:leader="none"/>
+        </w:tabs>
+        <w:bidi w:val="0"/>
+        <w:ind w:hanging="283" w:left="720"/>
+        <w:jc w:val="left"/>
+        <w:rPr>
+          <w:b/>
+          <w:bCs/>
+        </w:rPr>
+      </w:pPr>
+      <w:r>
+        <w:rPr>
+          <w:b/>
+          <w:bCs/>
+        </w:rPr>
+        <w:t>Sei riuscito a fare tutta l’attività didattica senza avere intoppi di alcun genere? Se no perchè?</w:t>
+      </w:r>
+    </w:p>
+    <w:p>
+      <w:pPr>
+        <w:pStyle w:val="BodyText"/>
+        <w:tabs>
+          <w:tab w:val="clear" w:pos="709"/>
+          <w:tab w:val="left" w:pos="720" w:leader="none"/>
+        </w:tabs>
+        <w:bidi w:val="0"/>
+        <w:ind w:hanging="283" w:left="720"/>
+        <w:jc w:val="left"/>
+        <w:rPr>
+          <w:b/>
+          <w:bCs/>
+        </w:rPr>
+      </w:pPr>
+      <w:r>
+        <w:rPr>
+          <w:b/>
+          <w:bCs/>
+        </w:rPr>
+      </w:r>
+    </w:p>
+    <w:p>
+      <w:pPr>
+        <w:pStyle w:val="BodyText"/>
+        <w:numPr>
+          <w:ilvl w:val="0"/>
+          <w:numId w:val="8"/>
+        </w:numPr>
+        <w:tabs>
+          <w:tab w:val="clear" w:pos="709"/>
+          <w:tab w:val="left" w:pos="720" w:leader="none"/>
+        </w:tabs>
+        <w:bidi w:val="0"/>
+        <w:jc w:val="left"/>
+        <w:rPr>
+          <w:b/>
+          <w:bCs/>
+        </w:rPr>
+      </w:pPr>
+      <w:r>
+        <w:rPr>
+          <w:b/>
+          <w:bCs/>
+        </w:rPr>
+        <w:t>Quante canzoni hai usato nel gioco?</w:t>
+      </w:r>
+    </w:p>
+    <w:p>
+      <w:pPr>
+        <w:pStyle w:val="BodyText"/>
+        <w:numPr>
+          <w:ilvl w:val="1"/>
+          <w:numId w:val="8"/>
+        </w:numPr>
+        <w:tabs>
+          <w:tab w:val="clear" w:pos="709"/>
+          <w:tab w:val="left" w:pos="720" w:leader="none"/>
+        </w:tabs>
+        <w:bidi w:val="0"/>
+        <w:jc w:val="left"/>
+        <w:rPr/>
+      </w:pPr>
+      <w:r>
+        <w:rPr>
+          <w:rStyle w:val="Strong"/>
+        </w:rPr>
+        <w:t>1</w:t>
+      </w:r>
+    </w:p>
+    <w:p>
+      <w:pPr>
+        <w:pStyle w:val="BodyText"/>
+        <w:numPr>
+          <w:ilvl w:val="1"/>
+          <w:numId w:val="8"/>
+        </w:numPr>
+        <w:tabs>
+          <w:tab w:val="clear" w:pos="709"/>
+          <w:tab w:val="left" w:pos="720" w:leader="none"/>
+        </w:tabs>
+        <w:bidi w:val="0"/>
+        <w:jc w:val="left"/>
+        <w:rPr/>
+      </w:pPr>
+      <w:r>
+        <w:rPr>
+          <w:rStyle w:val="Strong"/>
+        </w:rPr>
+        <w:t>2</w:t>
+      </w:r>
+    </w:p>
+    <w:p>
+      <w:pPr>
+        <w:pStyle w:val="BodyText"/>
+        <w:numPr>
+          <w:ilvl w:val="1"/>
+          <w:numId w:val="8"/>
+        </w:numPr>
+        <w:tabs>
+          <w:tab w:val="clear" w:pos="709"/>
+          <w:tab w:val="left" w:pos="720" w:leader="none"/>
+        </w:tabs>
+        <w:bidi w:val="0"/>
+        <w:jc w:val="left"/>
+        <w:rPr/>
+      </w:pPr>
+      <w:r>
+        <w:rPr>
+          <w:rStyle w:val="Strong"/>
+        </w:rPr>
+        <w:t>3</w:t>
+      </w:r>
+    </w:p>
+    <w:p>
+      <w:pPr>
+        <w:pStyle w:val="BodyText"/>
+        <w:numPr>
+          <w:ilvl w:val="1"/>
+          <w:numId w:val="8"/>
+        </w:numPr>
+        <w:tabs>
+          <w:tab w:val="clear" w:pos="709"/>
+          <w:tab w:val="left" w:pos="720" w:leader="none"/>
+        </w:tabs>
+        <w:bidi w:val="0"/>
+        <w:jc w:val="left"/>
+        <w:rPr/>
+      </w:pPr>
+      <w:r>
+        <w:rPr>
+          <w:rStyle w:val="Strong"/>
+        </w:rPr>
+        <w:t>4</w:t>
+      </w:r>
+    </w:p>
+    <w:p>
+      <w:pPr>
+        <w:pStyle w:val="BodyText"/>
+        <w:numPr>
+          <w:ilvl w:val="1"/>
+          <w:numId w:val="8"/>
+        </w:numPr>
+        <w:tabs>
+          <w:tab w:val="clear" w:pos="709"/>
+          <w:tab w:val="left" w:pos="720" w:leader="none"/>
+        </w:tabs>
+        <w:bidi w:val="0"/>
+        <w:jc w:val="left"/>
+        <w:rPr/>
+      </w:pPr>
+      <w:r>
+        <w:rPr>
+          <w:rStyle w:val="Strong"/>
+        </w:rPr>
+        <w:t>5</w:t>
+      </w:r>
+    </w:p>
+    <w:p>
+      <w:pPr>
+        <w:pStyle w:val="BodyText"/>
+        <w:numPr>
+          <w:ilvl w:val="0"/>
+          <w:numId w:val="0"/>
+        </w:numPr>
+        <w:tabs>
+          <w:tab w:val="clear" w:pos="709"/>
+          <w:tab w:val="left" w:pos="720" w:leader="none"/>
+        </w:tabs>
+        <w:bidi w:val="0"/>
+        <w:ind w:hanging="0" w:left="1080"/>
+        <w:jc w:val="left"/>
+        <w:rPr>
+          <w:rStyle w:val="Strong"/>
+        </w:rPr>
       </w:pPr>
       <w:r>
         <w:rPr/>
@@ -724,9 +995,9 @@
       </w:tblPr>
       <w:tblGrid>
         <w:gridCol w:w="2409"/>
+        <w:gridCol w:w="2409"/>
         <w:gridCol w:w="2410"/>
         <w:gridCol w:w="2409"/>
-        <w:gridCol w:w="2410"/>
       </w:tblGrid>
       <w:tr>
         <w:trPr/>
@@ -754,6 +1025,28 @@
         </w:tc>
         <w:tc>
           <w:tcPr>
+            <w:tcW w:w="2409" w:type="dxa"/>
+            <w:tcBorders>
+              <w:top w:val="single" w:sz="4" w:space="0" w:color="000000"/>
+              <w:left w:val="single" w:sz="4" w:space="0" w:color="000000"/>
+              <w:bottom w:val="single" w:sz="4" w:space="0" w:color="000000"/>
+            </w:tcBorders>
+          </w:tcPr>
+          <w:p>
+            <w:pPr>
+              <w:pStyle w:val="Contenutotabella"/>
+              <w:bidi w:val="0"/>
+              <w:jc w:val="left"/>
+              <w:rPr/>
+            </w:pPr>
+            <w:r>
+              <w:rPr/>
+              <w:t>Difficoltà (in una scala da 1 a 10)</w:t>
+            </w:r>
+          </w:p>
+        </w:tc>
+        <w:tc>
+          <w:tcPr>
             <w:tcW w:w="2410" w:type="dxa"/>
             <w:tcBorders>
               <w:top w:val="single" w:sz="4" w:space="0" w:color="000000"/>
@@ -770,35 +1063,13 @@
             </w:pPr>
             <w:r>
               <w:rPr/>
-              <w:t>Difficoltà (in una scala da 1 a 10)</w:t>
+              <w:t>Problemi riscontrati</w:t>
             </w:r>
           </w:p>
         </w:tc>
         <w:tc>
           <w:tcPr>
             <w:tcW w:w="2409" w:type="dxa"/>
-            <w:tcBorders>
-              <w:top w:val="single" w:sz="4" w:space="0" w:color="000000"/>
-              <w:left w:val="single" w:sz="4" w:space="0" w:color="000000"/>
-              <w:bottom w:val="single" w:sz="4" w:space="0" w:color="000000"/>
-            </w:tcBorders>
-          </w:tcPr>
-          <w:p>
-            <w:pPr>
-              <w:pStyle w:val="Contenutotabella"/>
-              <w:bidi w:val="0"/>
-              <w:jc w:val="left"/>
-              <w:rPr/>
-            </w:pPr>
-            <w:r>
-              <w:rPr/>
-              <w:t>Problemi riscontrati</w:t>
-            </w:r>
-          </w:p>
-        </w:tc>
-        <w:tc>
-          <w:tcPr>
-            <w:tcW w:w="2410" w:type="dxa"/>
             <w:tcBorders>
               <w:top w:val="single" w:sz="4" w:space="0" w:color="000000"/>
               <w:left w:val="single" w:sz="4" w:space="0" w:color="000000"/>
@@ -846,6 +1117,28 @@
         </w:tc>
         <w:tc>
           <w:tcPr>
+            <w:tcW w:w="2409" w:type="dxa"/>
+            <w:tcBorders>
+              <w:left w:val="single" w:sz="4" w:space="0" w:color="000000"/>
+              <w:bottom w:val="single" w:sz="4" w:space="0" w:color="000000"/>
+            </w:tcBorders>
+          </w:tcPr>
+          <w:p>
+            <w:pPr>
+              <w:pStyle w:val="Contenutotabella"/>
+              <w:widowControl w:val="false"/>
+              <w:suppressLineNumbers/>
+              <w:bidi w:val="0"/>
+              <w:jc w:val="left"/>
+              <w:rPr/>
+            </w:pPr>
+            <w:r>
+              <w:rPr/>
+            </w:r>
+          </w:p>
+        </w:tc>
+        <w:tc>
+          <w:tcPr>
             <w:tcW w:w="2410" w:type="dxa"/>
             <w:tcBorders>
               <w:left w:val="single" w:sz="4" w:space="0" w:color="000000"/>
@@ -869,28 +1162,6 @@
         <w:tc>
           <w:tcPr>
             <w:tcW w:w="2409" w:type="dxa"/>
-            <w:tcBorders>
-              <w:left w:val="single" w:sz="4" w:space="0" w:color="000000"/>
-              <w:bottom w:val="single" w:sz="4" w:space="0" w:color="000000"/>
-            </w:tcBorders>
-          </w:tcPr>
-          <w:p>
-            <w:pPr>
-              <w:pStyle w:val="Contenutotabella"/>
-              <w:widowControl w:val="false"/>
-              <w:suppressLineNumbers/>
-              <w:bidi w:val="0"/>
-              <w:jc w:val="left"/>
-              <w:rPr/>
-            </w:pPr>
-            <w:r>
-              <w:rPr/>
-            </w:r>
-          </w:p>
-        </w:tc>
-        <w:tc>
-          <w:tcPr>
-            <w:tcW w:w="2410" w:type="dxa"/>
             <w:tcBorders>
               <w:left w:val="single" w:sz="4" w:space="0" w:color="000000"/>
               <w:bottom w:val="single" w:sz="4" w:space="0" w:color="000000"/>
@@ -938,6 +1209,28 @@
         </w:tc>
         <w:tc>
           <w:tcPr>
+            <w:tcW w:w="2409" w:type="dxa"/>
+            <w:tcBorders>
+              <w:left w:val="single" w:sz="4" w:space="0" w:color="000000"/>
+              <w:bottom w:val="single" w:sz="4" w:space="0" w:color="000000"/>
+            </w:tcBorders>
+          </w:tcPr>
+          <w:p>
+            <w:pPr>
+              <w:pStyle w:val="Contenutotabella"/>
+              <w:widowControl w:val="false"/>
+              <w:suppressLineNumbers/>
+              <w:bidi w:val="0"/>
+              <w:jc w:val="left"/>
+              <w:rPr/>
+            </w:pPr>
+            <w:r>
+              <w:rPr/>
+            </w:r>
+          </w:p>
+        </w:tc>
+        <w:tc>
+          <w:tcPr>
             <w:tcW w:w="2410" w:type="dxa"/>
             <w:tcBorders>
               <w:left w:val="single" w:sz="4" w:space="0" w:color="000000"/>
@@ -961,28 +1254,6 @@
         <w:tc>
           <w:tcPr>
             <w:tcW w:w="2409" w:type="dxa"/>
-            <w:tcBorders>
-              <w:left w:val="single" w:sz="4" w:space="0" w:color="000000"/>
-              <w:bottom w:val="single" w:sz="4" w:space="0" w:color="000000"/>
-            </w:tcBorders>
-          </w:tcPr>
-          <w:p>
-            <w:pPr>
-              <w:pStyle w:val="Contenutotabella"/>
-              <w:widowControl w:val="false"/>
-              <w:suppressLineNumbers/>
-              <w:bidi w:val="0"/>
-              <w:jc w:val="left"/>
-              <w:rPr/>
-            </w:pPr>
-            <w:r>
-              <w:rPr/>
-            </w:r>
-          </w:p>
-        </w:tc>
-        <w:tc>
-          <w:tcPr>
-            <w:tcW w:w="2410" w:type="dxa"/>
             <w:tcBorders>
               <w:left w:val="single" w:sz="4" w:space="0" w:color="000000"/>
               <w:bottom w:val="single" w:sz="4" w:space="0" w:color="000000"/>
@@ -1030,6 +1301,28 @@
         </w:tc>
         <w:tc>
           <w:tcPr>
+            <w:tcW w:w="2409" w:type="dxa"/>
+            <w:tcBorders>
+              <w:left w:val="single" w:sz="4" w:space="0" w:color="000000"/>
+              <w:bottom w:val="single" w:sz="4" w:space="0" w:color="000000"/>
+            </w:tcBorders>
+          </w:tcPr>
+          <w:p>
+            <w:pPr>
+              <w:pStyle w:val="Contenutotabella"/>
+              <w:widowControl w:val="false"/>
+              <w:suppressLineNumbers/>
+              <w:bidi w:val="0"/>
+              <w:jc w:val="left"/>
+              <w:rPr/>
+            </w:pPr>
+            <w:r>
+              <w:rPr/>
+            </w:r>
+          </w:p>
+        </w:tc>
+        <w:tc>
+          <w:tcPr>
             <w:tcW w:w="2410" w:type="dxa"/>
             <w:tcBorders>
               <w:left w:val="single" w:sz="4" w:space="0" w:color="000000"/>
@@ -1053,28 +1346,6 @@
         <w:tc>
           <w:tcPr>
             <w:tcW w:w="2409" w:type="dxa"/>
-            <w:tcBorders>
-              <w:left w:val="single" w:sz="4" w:space="0" w:color="000000"/>
-              <w:bottom w:val="single" w:sz="4" w:space="0" w:color="000000"/>
-            </w:tcBorders>
-          </w:tcPr>
-          <w:p>
-            <w:pPr>
-              <w:pStyle w:val="Contenutotabella"/>
-              <w:widowControl w:val="false"/>
-              <w:suppressLineNumbers/>
-              <w:bidi w:val="0"/>
-              <w:jc w:val="left"/>
-              <w:rPr/>
-            </w:pPr>
-            <w:r>
-              <w:rPr/>
-            </w:r>
-          </w:p>
-        </w:tc>
-        <w:tc>
-          <w:tcPr>
-            <w:tcW w:w="2410" w:type="dxa"/>
             <w:tcBorders>
               <w:left w:val="single" w:sz="4" w:space="0" w:color="000000"/>
               <w:bottom w:val="single" w:sz="4" w:space="0" w:color="000000"/>
@@ -1122,6 +1393,28 @@
         </w:tc>
         <w:tc>
           <w:tcPr>
+            <w:tcW w:w="2409" w:type="dxa"/>
+            <w:tcBorders>
+              <w:left w:val="single" w:sz="4" w:space="0" w:color="000000"/>
+              <w:bottom w:val="single" w:sz="4" w:space="0" w:color="000000"/>
+            </w:tcBorders>
+          </w:tcPr>
+          <w:p>
+            <w:pPr>
+              <w:pStyle w:val="Contenutotabella"/>
+              <w:widowControl w:val="false"/>
+              <w:suppressLineNumbers/>
+              <w:bidi w:val="0"/>
+              <w:jc w:val="left"/>
+              <w:rPr/>
+            </w:pPr>
+            <w:r>
+              <w:rPr/>
+            </w:r>
+          </w:p>
+        </w:tc>
+        <w:tc>
+          <w:tcPr>
             <w:tcW w:w="2410" w:type="dxa"/>
             <w:tcBorders>
               <w:left w:val="single" w:sz="4" w:space="0" w:color="000000"/>
@@ -1145,28 +1438,6 @@
         <w:tc>
           <w:tcPr>
             <w:tcW w:w="2409" w:type="dxa"/>
-            <w:tcBorders>
-              <w:left w:val="single" w:sz="4" w:space="0" w:color="000000"/>
-              <w:bottom w:val="single" w:sz="4" w:space="0" w:color="000000"/>
-            </w:tcBorders>
-          </w:tcPr>
-          <w:p>
-            <w:pPr>
-              <w:pStyle w:val="Contenutotabella"/>
-              <w:widowControl w:val="false"/>
-              <w:suppressLineNumbers/>
-              <w:bidi w:val="0"/>
-              <w:jc w:val="left"/>
-              <w:rPr/>
-            </w:pPr>
-            <w:r>
-              <w:rPr/>
-            </w:r>
-          </w:p>
-        </w:tc>
-        <w:tc>
-          <w:tcPr>
-            <w:tcW w:w="2410" w:type="dxa"/>
             <w:tcBorders>
               <w:left w:val="single" w:sz="4" w:space="0" w:color="000000"/>
               <w:bottom w:val="single" w:sz="4" w:space="0" w:color="000000"/>
@@ -1214,6 +1485,28 @@
         </w:tc>
         <w:tc>
           <w:tcPr>
+            <w:tcW w:w="2409" w:type="dxa"/>
+            <w:tcBorders>
+              <w:left w:val="single" w:sz="4" w:space="0" w:color="000000"/>
+              <w:bottom w:val="single" w:sz="4" w:space="0" w:color="000000"/>
+            </w:tcBorders>
+          </w:tcPr>
+          <w:p>
+            <w:pPr>
+              <w:pStyle w:val="Contenutotabella"/>
+              <w:widowControl w:val="false"/>
+              <w:suppressLineNumbers/>
+              <w:bidi w:val="0"/>
+              <w:jc w:val="left"/>
+              <w:rPr/>
+            </w:pPr>
+            <w:r>
+              <w:rPr/>
+            </w:r>
+          </w:p>
+        </w:tc>
+        <w:tc>
+          <w:tcPr>
             <w:tcW w:w="2410" w:type="dxa"/>
             <w:tcBorders>
               <w:left w:val="single" w:sz="4" w:space="0" w:color="000000"/>
@@ -1240,28 +1533,6 @@
             <w:tcBorders>
               <w:left w:val="single" w:sz="4" w:space="0" w:color="000000"/>
               <w:bottom w:val="single" w:sz="4" w:space="0" w:color="000000"/>
-            </w:tcBorders>
-          </w:tcPr>
-          <w:p>
-            <w:pPr>
-              <w:pStyle w:val="Contenutotabella"/>
-              <w:widowControl w:val="false"/>
-              <w:suppressLineNumbers/>
-              <w:bidi w:val="0"/>
-              <w:jc w:val="left"/>
-              <w:rPr/>
-            </w:pPr>
-            <w:r>
-              <w:rPr/>
-            </w:r>
-          </w:p>
-        </w:tc>
-        <w:tc>
-          <w:tcPr>
-            <w:tcW w:w="2410" w:type="dxa"/>
-            <w:tcBorders>
-              <w:left w:val="single" w:sz="4" w:space="0" w:color="000000"/>
-              <w:bottom w:val="single" w:sz="4" w:space="0" w:color="000000"/>
               <w:right w:val="single" w:sz="4" w:space="0" w:color="000000"/>
             </w:tcBorders>
           </w:tcPr>
@@ -1312,6 +1583,7 @@
       <w:pgNumType w:fmt="decimal"/>
       <w:formProt w:val="false"/>
       <w:textDirection w:val="lrTb"/>
+      <w:docGrid w:type="default" w:linePitch="100" w:charSpace="0"/>
     </w:sectPr>
   </w:body>
 </w:document>
@@ -1346,6 +1618,7 @@
         </w:tabs>
         <w:ind w:left="1080" w:hanging="360"/>
       </w:pPr>
+      <w:rPr/>
     </w:lvl>
     <w:lvl w:ilvl="2">
       <w:start w:val="1"/>
@@ -1358,6 +1631,7 @@
         </w:tabs>
         <w:ind w:left="1440" w:hanging="360"/>
       </w:pPr>
+      <w:rPr/>
     </w:lvl>
     <w:lvl w:ilvl="3">
       <w:start w:val="1"/>
@@ -1370,6 +1644,7 @@
         </w:tabs>
         <w:ind w:left="1800" w:hanging="360"/>
       </w:pPr>
+      <w:rPr/>
     </w:lvl>
     <w:lvl w:ilvl="4">
       <w:start w:val="1"/>
@@ -1382,6 +1657,7 @@
         </w:tabs>
         <w:ind w:left="2160" w:hanging="360"/>
       </w:pPr>
+      <w:rPr/>
     </w:lvl>
     <w:lvl w:ilvl="5">
       <w:start w:val="1"/>
@@ -1394,6 +1670,7 @@
         </w:tabs>
         <w:ind w:left="2520" w:hanging="360"/>
       </w:pPr>
+      <w:rPr/>
     </w:lvl>
     <w:lvl w:ilvl="6">
       <w:start w:val="1"/>
@@ -1406,6 +1683,7 @@
         </w:tabs>
         <w:ind w:left="2880" w:hanging="360"/>
       </w:pPr>
+      <w:rPr/>
     </w:lvl>
     <w:lvl w:ilvl="7">
       <w:start w:val="1"/>
@@ -1418,6 +1696,7 @@
         </w:tabs>
         <w:ind w:left="3240" w:hanging="360"/>
       </w:pPr>
+      <w:rPr/>
     </w:lvl>
     <w:lvl w:ilvl="8">
       <w:start w:val="1"/>
@@ -1430,6 +1709,7 @@
         </w:tabs>
         <w:ind w:left="3600" w:hanging="360"/>
       </w:pPr>
+      <w:rPr/>
     </w:lvl>
   </w:abstractNum>
   <w:abstractNum w:abstractNumId="2">
@@ -1596,6 +1876,7 @@
         </w:tabs>
         <w:ind w:left="1080" w:hanging="360"/>
       </w:pPr>
+      <w:rPr/>
     </w:lvl>
     <w:lvl w:ilvl="2">
       <w:start w:val="1"/>
@@ -1608,6 +1889,7 @@
         </w:tabs>
         <w:ind w:left="1440" w:hanging="360"/>
       </w:pPr>
+      <w:rPr/>
     </w:lvl>
     <w:lvl w:ilvl="3">
       <w:start w:val="1"/>
@@ -1620,6 +1902,7 @@
         </w:tabs>
         <w:ind w:left="1800" w:hanging="360"/>
       </w:pPr>
+      <w:rPr/>
     </w:lvl>
     <w:lvl w:ilvl="4">
       <w:start w:val="1"/>
@@ -1632,6 +1915,7 @@
         </w:tabs>
         <w:ind w:left="2160" w:hanging="360"/>
       </w:pPr>
+      <w:rPr/>
     </w:lvl>
     <w:lvl w:ilvl="5">
       <w:start w:val="1"/>
@@ -1644,6 +1928,7 @@
         </w:tabs>
         <w:ind w:left="2520" w:hanging="360"/>
       </w:pPr>
+      <w:rPr/>
     </w:lvl>
     <w:lvl w:ilvl="6">
       <w:start w:val="1"/>
@@ -1656,6 +1941,7 @@
         </w:tabs>
         <w:ind w:left="2880" w:hanging="360"/>
       </w:pPr>
+      <w:rPr/>
     </w:lvl>
     <w:lvl w:ilvl="7">
       <w:start w:val="1"/>
@@ -1668,6 +1954,7 @@
         </w:tabs>
         <w:ind w:left="3240" w:hanging="360"/>
       </w:pPr>
+      <w:rPr/>
     </w:lvl>
     <w:lvl w:ilvl="8">
       <w:start w:val="1"/>
@@ -1680,6 +1967,7 @@
         </w:tabs>
         <w:ind w:left="3600" w:hanging="360"/>
       </w:pPr>
+      <w:rPr/>
     </w:lvl>
   </w:abstractNum>
   <w:abstractNum w:abstractNumId="4">
@@ -1709,6 +1997,7 @@
         </w:tabs>
         <w:ind w:left="1080" w:hanging="360"/>
       </w:pPr>
+      <w:rPr/>
     </w:lvl>
     <w:lvl w:ilvl="2">
       <w:start w:val="1"/>
@@ -1721,6 +2010,7 @@
         </w:tabs>
         <w:ind w:left="1440" w:hanging="360"/>
       </w:pPr>
+      <w:rPr/>
     </w:lvl>
     <w:lvl w:ilvl="3">
       <w:start w:val="1"/>
@@ -1733,6 +2023,7 @@
         </w:tabs>
         <w:ind w:left="1800" w:hanging="360"/>
       </w:pPr>
+      <w:rPr/>
     </w:lvl>
     <w:lvl w:ilvl="4">
       <w:start w:val="1"/>
@@ -1745,6 +2036,7 @@
         </w:tabs>
         <w:ind w:left="2160" w:hanging="360"/>
       </w:pPr>
+      <w:rPr/>
     </w:lvl>
     <w:lvl w:ilvl="5">
       <w:start w:val="1"/>
@@ -1757,6 +2049,7 @@
         </w:tabs>
         <w:ind w:left="2520" w:hanging="360"/>
       </w:pPr>
+      <w:rPr/>
     </w:lvl>
     <w:lvl w:ilvl="6">
       <w:start w:val="1"/>
@@ -1769,6 +2062,7 @@
         </w:tabs>
         <w:ind w:left="2880" w:hanging="360"/>
       </w:pPr>
+      <w:rPr/>
     </w:lvl>
     <w:lvl w:ilvl="7">
       <w:start w:val="1"/>
@@ -1781,6 +2075,7 @@
         </w:tabs>
         <w:ind w:left="3240" w:hanging="360"/>
       </w:pPr>
+      <w:rPr/>
     </w:lvl>
     <w:lvl w:ilvl="8">
       <w:start w:val="1"/>
@@ -1793,6 +2088,7 @@
         </w:tabs>
         <w:ind w:left="3600" w:hanging="360"/>
       </w:pPr>
+      <w:rPr/>
     </w:lvl>
   </w:abstractNum>
   <w:abstractNum w:abstractNumId="5">
@@ -1959,6 +2255,7 @@
         </w:tabs>
         <w:ind w:left="1080" w:hanging="360"/>
       </w:pPr>
+      <w:rPr/>
     </w:lvl>
     <w:lvl w:ilvl="2">
       <w:start w:val="1"/>
@@ -1971,6 +2268,7 @@
         </w:tabs>
         <w:ind w:left="1440" w:hanging="360"/>
       </w:pPr>
+      <w:rPr/>
     </w:lvl>
     <w:lvl w:ilvl="3">
       <w:start w:val="1"/>
@@ -1983,6 +2281,7 @@
         </w:tabs>
         <w:ind w:left="1800" w:hanging="360"/>
       </w:pPr>
+      <w:rPr/>
     </w:lvl>
     <w:lvl w:ilvl="4">
       <w:start w:val="1"/>
@@ -1995,6 +2294,7 @@
         </w:tabs>
         <w:ind w:left="2160" w:hanging="360"/>
       </w:pPr>
+      <w:rPr/>
     </w:lvl>
     <w:lvl w:ilvl="5">
       <w:start w:val="1"/>
@@ -2007,6 +2307,7 @@
         </w:tabs>
         <w:ind w:left="2520" w:hanging="360"/>
       </w:pPr>
+      <w:rPr/>
     </w:lvl>
     <w:lvl w:ilvl="6">
       <w:start w:val="1"/>
@@ -2019,6 +2320,7 @@
         </w:tabs>
         <w:ind w:left="2880" w:hanging="360"/>
       </w:pPr>
+      <w:rPr/>
     </w:lvl>
     <w:lvl w:ilvl="7">
       <w:start w:val="1"/>
@@ -2031,6 +2333,7 @@
         </w:tabs>
         <w:ind w:left="3240" w:hanging="360"/>
       </w:pPr>
+      <w:rPr/>
     </w:lvl>
     <w:lvl w:ilvl="8">
       <w:start w:val="1"/>
@@ -2043,6 +2346,7 @@
         </w:tabs>
         <w:ind w:left="3600" w:hanging="360"/>
       </w:pPr>
+      <w:rPr/>
     </w:lvl>
   </w:abstractNum>
   <w:abstractNum w:abstractNumId="7">
@@ -2209,6 +2513,7 @@
         </w:tabs>
         <w:ind w:left="1080" w:hanging="360"/>
       </w:pPr>
+      <w:rPr/>
     </w:lvl>
     <w:lvl w:ilvl="2">
       <w:start w:val="1"/>
@@ -2221,6 +2526,7 @@
         </w:tabs>
         <w:ind w:left="1440" w:hanging="360"/>
       </w:pPr>
+      <w:rPr/>
     </w:lvl>
     <w:lvl w:ilvl="3">
       <w:start w:val="1"/>
@@ -2233,6 +2539,7 @@
         </w:tabs>
         <w:ind w:left="1800" w:hanging="360"/>
       </w:pPr>
+      <w:rPr/>
     </w:lvl>
     <w:lvl w:ilvl="4">
       <w:start w:val="1"/>
@@ -2245,6 +2552,7 @@
         </w:tabs>
         <w:ind w:left="2160" w:hanging="360"/>
       </w:pPr>
+      <w:rPr/>
     </w:lvl>
     <w:lvl w:ilvl="5">
       <w:start w:val="1"/>
@@ -2257,6 +2565,7 @@
         </w:tabs>
         <w:ind w:left="2520" w:hanging="360"/>
       </w:pPr>
+      <w:rPr/>
     </w:lvl>
     <w:lvl w:ilvl="6">
       <w:start w:val="1"/>
@@ -2269,6 +2578,7 @@
         </w:tabs>
         <w:ind w:left="2880" w:hanging="360"/>
       </w:pPr>
+      <w:rPr/>
     </w:lvl>
     <w:lvl w:ilvl="7">
       <w:start w:val="1"/>
@@ -2281,6 +2591,7 @@
         </w:tabs>
         <w:ind w:left="3240" w:hanging="360"/>
       </w:pPr>
+      <w:rPr/>
     </w:lvl>
     <w:lvl w:ilvl="8">
       <w:start w:val="1"/>
@@ -2293,6 +2604,7 @@
         </w:tabs>
         <w:ind w:left="3600" w:hanging="360"/>
       </w:pPr>
+      <w:rPr/>
     </w:lvl>
   </w:abstractNum>
   <w:abstractNum w:abstractNumId="9">
@@ -2322,6 +2634,7 @@
         </w:tabs>
         <w:ind w:left="1080" w:hanging="360"/>
       </w:pPr>
+      <w:rPr/>
     </w:lvl>
     <w:lvl w:ilvl="2">
       <w:start w:val="1"/>
@@ -2334,6 +2647,7 @@
         </w:tabs>
         <w:ind w:left="1440" w:hanging="360"/>
       </w:pPr>
+      <w:rPr/>
     </w:lvl>
     <w:lvl w:ilvl="3">
       <w:start w:val="1"/>
@@ -2346,6 +2660,7 @@
         </w:tabs>
         <w:ind w:left="1800" w:hanging="360"/>
       </w:pPr>
+      <w:rPr/>
     </w:lvl>
     <w:lvl w:ilvl="4">
       <w:start w:val="1"/>
@@ -2358,6 +2673,7 @@
         </w:tabs>
         <w:ind w:left="2160" w:hanging="360"/>
       </w:pPr>
+      <w:rPr/>
     </w:lvl>
     <w:lvl w:ilvl="5">
       <w:start w:val="1"/>
@@ -2370,6 +2686,7 @@
         </w:tabs>
         <w:ind w:left="2520" w:hanging="360"/>
       </w:pPr>
+      <w:rPr/>
     </w:lvl>
     <w:lvl w:ilvl="6">
       <w:start w:val="1"/>
@@ -2382,6 +2699,7 @@
         </w:tabs>
         <w:ind w:left="2880" w:hanging="360"/>
       </w:pPr>
+      <w:rPr/>
     </w:lvl>
     <w:lvl w:ilvl="7">
       <w:start w:val="1"/>
@@ -2394,6 +2712,7 @@
         </w:tabs>
         <w:ind w:left="3240" w:hanging="360"/>
       </w:pPr>
+      <w:rPr/>
     </w:lvl>
     <w:lvl w:ilvl="8">
       <w:start w:val="1"/>
@@ -2406,6 +2725,7 @@
         </w:tabs>
         <w:ind w:left="3600" w:hanging="360"/>
       </w:pPr>
+      <w:rPr/>
     </w:lvl>
   </w:abstractNum>
   <w:abstractNum w:abstractNumId="10">
@@ -2435,6 +2755,7 @@
         </w:tabs>
         <w:ind w:left="1080" w:hanging="360"/>
       </w:pPr>
+      <w:rPr/>
     </w:lvl>
     <w:lvl w:ilvl="2">
       <w:start w:val="1"/>
@@ -2447,6 +2768,7 @@
         </w:tabs>
         <w:ind w:left="1440" w:hanging="360"/>
       </w:pPr>
+      <w:rPr/>
     </w:lvl>
     <w:lvl w:ilvl="3">
       <w:start w:val="1"/>
@@ -2459,6 +2781,7 @@
         </w:tabs>
         <w:ind w:left="1800" w:hanging="360"/>
       </w:pPr>
+      <w:rPr/>
     </w:lvl>
     <w:lvl w:ilvl="4">
       <w:start w:val="1"/>
@@ -2471,6 +2794,7 @@
         </w:tabs>
         <w:ind w:left="2160" w:hanging="360"/>
       </w:pPr>
+      <w:rPr/>
     </w:lvl>
     <w:lvl w:ilvl="5">
       <w:start w:val="1"/>
@@ -2483,6 +2807,7 @@
         </w:tabs>
         <w:ind w:left="2520" w:hanging="360"/>
       </w:pPr>
+      <w:rPr/>
     </w:lvl>
     <w:lvl w:ilvl="6">
       <w:start w:val="1"/>
@@ -2495,6 +2820,7 @@
         </w:tabs>
         <w:ind w:left="2880" w:hanging="360"/>
       </w:pPr>
+      <w:rPr/>
     </w:lvl>
     <w:lvl w:ilvl="7">
       <w:start w:val="1"/>
@@ -2507,6 +2833,7 @@
         </w:tabs>
         <w:ind w:left="3240" w:hanging="360"/>
       </w:pPr>
+      <w:rPr/>
     </w:lvl>
     <w:lvl w:ilvl="8">
       <w:start w:val="1"/>
@@ -2519,6 +2846,7 @@
         </w:tabs>
         <w:ind w:left="3600" w:hanging="360"/>
       </w:pPr>
+      <w:rPr/>
     </w:lvl>
   </w:abstractNum>
   <w:abstractNum w:abstractNumId="11">
@@ -2548,6 +2876,7 @@
         </w:tabs>
         <w:ind w:left="1080" w:hanging="360"/>
       </w:pPr>
+      <w:rPr/>
     </w:lvl>
     <w:lvl w:ilvl="2">
       <w:start w:val="1"/>
@@ -2560,6 +2889,7 @@
         </w:tabs>
         <w:ind w:left="1440" w:hanging="360"/>
       </w:pPr>
+      <w:rPr/>
     </w:lvl>
     <w:lvl w:ilvl="3">
       <w:start w:val="1"/>
@@ -2572,6 +2902,7 @@
         </w:tabs>
         <w:ind w:left="1800" w:hanging="360"/>
       </w:pPr>
+      <w:rPr/>
     </w:lvl>
     <w:lvl w:ilvl="4">
       <w:start w:val="1"/>
@@ -2584,6 +2915,7 @@
         </w:tabs>
         <w:ind w:left="2160" w:hanging="360"/>
       </w:pPr>
+      <w:rPr/>
     </w:lvl>
     <w:lvl w:ilvl="5">
       <w:start w:val="1"/>
@@ -2596,6 +2928,7 @@
         </w:tabs>
         <w:ind w:left="2520" w:hanging="360"/>
       </w:pPr>
+      <w:rPr/>
     </w:lvl>
     <w:lvl w:ilvl="6">
       <w:start w:val="1"/>
@@ -2608,6 +2941,7 @@
         </w:tabs>
         <w:ind w:left="2880" w:hanging="360"/>
       </w:pPr>
+      <w:rPr/>
     </w:lvl>
     <w:lvl w:ilvl="7">
       <w:start w:val="1"/>
@@ -2620,6 +2954,7 @@
         </w:tabs>
         <w:ind w:left="3240" w:hanging="360"/>
       </w:pPr>
+      <w:rPr/>
     </w:lvl>
     <w:lvl w:ilvl="8">
       <w:start w:val="1"/>
@@ -2632,6 +2967,7 @@
         </w:tabs>
         <w:ind w:left="3600" w:hanging="360"/>
       </w:pPr>
+      <w:rPr/>
     </w:lvl>
   </w:abstractNum>
   <w:abstractNum w:abstractNumId="12">
@@ -2806,7 +3142,6 @@
     </w:rPrDefault>
     <w:pPrDefault>
       <w:pPr>
-        <w:widowControl/>
         <w:suppressAutoHyphens w:val="true"/>
       </w:pPr>
     </w:pPrDefault>
@@ -2816,7 +3151,10 @@
     <w:qFormat/>
     <w:pPr>
       <w:widowControl/>
+      <w:suppressAutoHyphens w:val="true"/>
       <w:bidi w:val="0"/>
+      <w:spacing w:before="0" w:after="0"/>
+      <w:jc w:val="left"/>
     </w:pPr>
     <w:rPr>
       <w:rFonts w:ascii="Liberation Serif" w:hAnsi="Liberation Serif" w:eastAsia="Noto Serif CJK SC" w:cs="Noto Sans Devanagari"/>
